--- a/3_歴史/内戦/インサイドアイランド内戦.docx
+++ b/3_歴史/内戦/インサイドアイランド内戦.docx
@@ -31,13 +31,13 @@
         <w:t>2189</w:t>
       </w:r>
       <w:r>
-        <w:t>年まで続いた</w:t>
-      </w:r>
-      <w:r>
-        <w:t>史上最長の戦争である。</w:t>
+        <w:t>年まで続いた史上最長の内戦</w:t>
       </w:r>
       <w:bookmarkStart w:id="0" w:name="_GoBack"/>
       <w:bookmarkEnd w:id="0"/>
+      <w:r>
+        <w:t>である。</w:t>
+      </w:r>
       <w:r>
         <w:rPr>
           <w:rFonts w:hint="eastAsia"/>
@@ -83,11 +83,6 @@
       </w:r>
     </w:p>
     <w:p>
-      <w:pPr>
-        <w:rPr>
-          <w:rFonts w:hint="eastAsia"/>
-        </w:rPr>
-      </w:pPr>
       <w:r>
         <w:rPr>
           <w:rFonts w:hint="eastAsia"/>
@@ -95,8 +90,8 @@
         </w:rPr>
         <w:drawing>
           <wp:inline distT="0" distB="0" distL="0" distR="0" wp14:anchorId="54876637" wp14:editId="696934CE">
-            <wp:extent cx="6192520" cy="3483610"/>
-            <wp:effectExtent l="0" t="0" r="0" b="2540"/>
+            <wp:extent cx="6192520" cy="3483292"/>
+            <wp:effectExtent l="0" t="0" r="0" b="3175"/>
             <wp:docPr id="1" name="図 1"/>
             <wp:cNvGraphicFramePr>
               <a:graphicFrameLocks xmlns:a="http://schemas.openxmlformats.org/drawingml/2006/main" noChangeAspect="1"/>
@@ -123,7 +118,7 @@
                   <pic:spPr>
                     <a:xfrm>
                       <a:off x="0" y="0"/>
-                      <a:ext cx="6192520" cy="3483610"/>
+                      <a:ext cx="6192520" cy="3483292"/>
                     </a:xfrm>
                     <a:prstGeom prst="rect">
                       <a:avLst/>

--- a/3_歴史/内戦/インサイドアイランド内戦.docx
+++ b/3_歴史/内戦/インサイドアイランド内戦.docx
@@ -25,16 +25,16 @@
         <w:rPr>
           <w:rFonts w:hint="eastAsia"/>
         </w:rPr>
-        <w:t>〜</w:t>
-      </w:r>
-      <w:r>
-        <w:t>2189</w:t>
-      </w:r>
-      <w:r>
-        <w:t>年まで続いた史上最長の内戦</w:t>
+        <w:t>～</w:t>
       </w:r>
       <w:bookmarkStart w:id="0" w:name="_GoBack"/>
       <w:bookmarkEnd w:id="0"/>
+      <w:r>
+        <w:t>2189</w:t>
+      </w:r>
+      <w:r>
+        <w:t>年まで続いた史上最長の内戦</w:t>
+      </w:r>
       <w:r>
         <w:t>である。</w:t>
       </w:r>
